--- a/考试复习资料/算法分析与设计/算法复习笔记.docx
+++ b/考试复习资料/算法分析与设计/算法复习笔记.docx
@@ -142,21 +142,7 @@
         <w:rPr>
           <w:rFonts w:hint="eastAsia"/>
         </w:rPr>
-        <w:t>当前的选择可能要依赖于已经做出的选择，但不</w:t>
-      </w:r>
-      <w:bookmarkStart w:id="0" w:name="_GoBack"/>
-      <w:r>
-        <w:rPr>
-          <w:rFonts w:hint="eastAsia"/>
-        </w:rPr>
-        <w:t>依</w:t>
-      </w:r>
-      <w:bookmarkEnd w:id="0"/>
-      <w:r>
-        <w:rPr>
-          <w:rFonts w:hint="eastAsia"/>
-        </w:rPr>
-        <w:t>赖于有待于做出的选择和子问题。因此贪心法是自顶向下，一步一步地做出贪心的选择</w:t>
+        <w:t>当前的选择可能要依赖于已经做出的选择，但不依赖于有待于做出的选择和子问题。因此贪心法是自顶向下，一步一步地做出贪心的选择</w:t>
       </w:r>
     </w:p>
     <w:p>
@@ -1779,6 +1765,9 @@
         <w:keepLines w:val="0"/>
         <w:widowControl/>
         <w:suppressLineNumbers w:val="0"/>
+        <w:pBdr>
+          <w:bottom w:val="single" w:color="auto" w:sz="4" w:space="0"/>
+        </w:pBdr>
         <w:shd w:val="clear" w:fill="FEFEFE"/>
         <w:spacing w:before="0" w:beforeAutospacing="0" w:after="158" w:afterAutospacing="0" w:line="357" w:lineRule="atLeast"/>
         <w:ind w:left="0" w:right="0" w:firstLine="210"/>
@@ -1791,6 +1780,7 @@
           <w:spacing w:val="0"/>
           <w:sz w:val="19"/>
           <w:szCs w:val="19"/>
+          <w:shd w:val="clear" w:fill="FEFEFE"/>
         </w:rPr>
       </w:pPr>
       <w:r>
@@ -1810,9 +1800,27 @@
     </w:p>
     <w:p>
       <w:pPr>
-        <w:rPr>
-          <w:rFonts w:hint="eastAsia"/>
-          <w:lang w:eastAsia="zh-CN"/>
+        <w:pStyle w:val="4"/>
+        <w:keepNext w:val="0"/>
+        <w:keepLines w:val="0"/>
+        <w:widowControl/>
+        <w:suppressLineNumbers w:val="0"/>
+        <w:pBdr>
+          <w:bottom w:val="single" w:color="auto" w:sz="4" w:space="0"/>
+        </w:pBdr>
+        <w:shd w:val="clear" w:fill="FEFEFE"/>
+        <w:spacing w:before="0" w:beforeAutospacing="0" w:after="158" w:afterAutospacing="0" w:line="357" w:lineRule="atLeast"/>
+        <w:ind w:left="0" w:right="0" w:firstLine="210"/>
+        <w:rPr>
+          <w:rFonts w:hint="default" w:ascii="Helvetica" w:hAnsi="Helvetica" w:eastAsia="Helvetica" w:cs="Helvetica"/>
+          <w:i w:val="0"/>
+          <w:iCs w:val="0"/>
+          <w:caps w:val="0"/>
+          <w:color w:val="333333"/>
+          <w:spacing w:val="0"/>
+          <w:sz w:val="19"/>
+          <w:szCs w:val="19"/>
+          <w:shd w:val="clear" w:fill="FEFEFE"/>
         </w:rPr>
       </w:pPr>
     </w:p>
@@ -2133,6 +2141,9 @@
     </w:p>
     <w:p>
       <w:pPr>
+        <w:pBdr>
+          <w:bottom w:val="single" w:color="auto" w:sz="4" w:space="0"/>
+        </w:pBdr>
         <w:rPr>
           <w:rFonts w:hint="eastAsia"/>
           <w:lang w:val="en-US" w:eastAsia="zh-CN"/>
@@ -2146,8 +2157,6 @@
         <w:t>3、最后，把子问题的解（已排好序的子数组）合并成原问题的解。</w:t>
       </w:r>
     </w:p>
-    <w:p/>
-    <w:p/>
     <w:p/>
     <w:p>
       <w:pPr>
@@ -2218,10 +2227,21 @@
         </w:drawing>
       </w:r>
     </w:p>
-    <w:p/>
-    <w:p/>
-    <w:p/>
-    <w:p/>
+    <w:p>
+      <w:pPr>
+        <w:pBdr>
+          <w:bottom w:val="single" w:color="auto" w:sz="4" w:space="0"/>
+        </w:pBdr>
+      </w:pPr>
+    </w:p>
+    <w:p>
+      <w:pPr>
+        <w:rPr>
+          <w:rFonts w:hint="default"/>
+          <w:lang w:val="en-US" w:eastAsia="zh-CN"/>
+        </w:rPr>
+      </w:pPr>
+    </w:p>
     <w:p>
       <w:pPr>
         <w:outlineLvl w:val="0"/>
@@ -2351,33 +2371,6 @@
         </w:rPr>
         <w:t>贪心算法的基本思路是从问题的某一个初始解出发一步一步地进行，根据某个优化测度，每一步都要确保能获得局部最优解。每一步只考虑一个数据，他的选取应该满足局部优化的条件。若下一个数据和部分最优解连在一起不再是可行解时，就不把该数据添加到部分解中，直到把所有数据枚举完，或者不能再添加算法停止。</w:t>
       </w:r>
-    </w:p>
-    <w:p>
-      <w:pPr>
-        <w:widowControl w:val="0"/>
-        <w:numPr>
-          <w:ilvl w:val="0"/>
-          <w:numId w:val="0"/>
-        </w:numPr>
-        <w:jc w:val="both"/>
-        <w:outlineLvl w:val="9"/>
-        <w:rPr>
-          <w:rFonts w:hint="eastAsia"/>
-        </w:rPr>
-      </w:pPr>
-    </w:p>
-    <w:p>
-      <w:pPr>
-        <w:outlineLvl w:val="9"/>
-        <w:rPr>
-          <w:rFonts w:hint="eastAsia"/>
-          <w:b/>
-          <w:bCs/>
-          <w:sz w:val="32"/>
-          <w:szCs w:val="40"/>
-          <w:lang w:val="en-US" w:eastAsia="zh-CN"/>
-        </w:rPr>
-      </w:pPr>
     </w:p>
     <w:p>
       <w:pPr>
@@ -2593,10 +2586,13 @@
         </w:rPr>
       </w:pPr>
     </w:p>
-    <w:p/>
-    <w:p/>
-    <w:p/>
-    <w:p/>
+    <w:p>
+      <w:pPr>
+        <w:pBdr>
+          <w:bottom w:val="single" w:color="auto" w:sz="4" w:space="0"/>
+        </w:pBdr>
+      </w:pPr>
+    </w:p>
     <w:p>
       <w:pPr>
         <w:outlineLvl w:val="0"/>
@@ -2755,6 +2751,9 @@
     </w:p>
     <w:p>
       <w:pPr>
+        <w:pBdr>
+          <w:bottom w:val="single" w:color="auto" w:sz="4" w:space="0"/>
+        </w:pBdr>
         <w:rPr>
           <w:b/>
           <w:bCs/>
@@ -3247,14 +3246,6 @@
     <w:p>
       <w:pPr>
         <w:rPr>
-          <w:rFonts w:hint="eastAsia"/>
-          <w:lang w:val="en-US" w:eastAsia="zh-CN"/>
-        </w:rPr>
-      </w:pPr>
-    </w:p>
-    <w:p>
-      <w:pPr>
-        <w:rPr>
           <w:rFonts w:hint="default"/>
           <w:b/>
           <w:bCs/>
@@ -3519,7 +3510,10 @@
       </w:r>
     </w:p>
     <w:p/>
-    <w:p/>
+    <w:p>
+      <w:bookmarkStart w:id="0" w:name="_GoBack"/>
+      <w:bookmarkEnd w:id="0"/>
+    </w:p>
     <w:p>
       <w:pPr>
         <w:rPr>
@@ -3821,7 +3815,7 @@
     <w:lsdException w:unhideWhenUsed="0" w:uiPriority="0" w:semiHidden="0" w:name="Body Text Indent 2"/>
     <w:lsdException w:unhideWhenUsed="0" w:uiPriority="0" w:semiHidden="0" w:name="Body Text Indent 3"/>
     <w:lsdException w:unhideWhenUsed="0" w:uiPriority="0" w:semiHidden="0" w:name="Block Text"/>
-    <w:lsdException w:unhideWhenUsed="0" w:uiPriority="0" w:semiHidden="0" w:name="Hyperlink"/>
+    <w:lsdException w:qFormat="1" w:unhideWhenUsed="0" w:uiPriority="0" w:semiHidden="0" w:name="Hyperlink"/>
     <w:lsdException w:unhideWhenUsed="0" w:uiPriority="0" w:semiHidden="0" w:name="FollowedHyperlink"/>
     <w:lsdException w:qFormat="1" w:unhideWhenUsed="0" w:uiPriority="0" w:semiHidden="0" w:name="Strong"/>
     <w:lsdException w:qFormat="1" w:unhideWhenUsed="0" w:uiPriority="0" w:semiHidden="0" w:name="Emphasis"/>
@@ -4097,6 +4091,7 @@
   <w:style w:type="character" w:styleId="9">
     <w:name w:val="Hyperlink"/>
     <w:basedOn w:val="6"/>
+    <w:qFormat/>
     <w:uiPriority w:val="0"/>
     <w:rPr>
       <w:color w:val="0000FF"/>
@@ -4114,7 +4109,7 @@
         <a:sysClr val="windowText" lastClr="000000"/>
       </a:dk1>
       <a:lt1>
-        <a:sysClr val="window" lastClr="CCE8CF"/>
+        <a:sysClr val="window" lastClr="FFFFFF"/>
       </a:lt1>
       <a:dk2>
         <a:srgbClr val="44546A"/>
